--- a/vgsales_report.docx
+++ b/vgsales_report.docx
@@ -53,6 +53,9 @@
       </w:pPr>
       <w:r>
         <w:t>Relevant questions for the analysis</w:t>
+      </w:r>
+      <w:r>
+        <w:t xml:space="preserve"> (Hypothesis)</w:t>
       </w:r>
     </w:p>
     <w:p>

--- a/vgsales_report.docx
+++ b/vgsales_report.docx
@@ -73,6 +73,137 @@
     <w:p>
       <w:pPr>
         <w:pStyle w:val="ListParagraph"/>
+      </w:pPr>
+    </w:p>
+    <w:p>
+      <w:pPr>
+        <w:rPr>
+          <w:u w:val="single"/>
+        </w:rPr>
+      </w:pPr>
+      <w:r>
+        <w:rPr>
+          <w:u w:val="single"/>
+        </w:rPr>
+        <w:t>Hypothesi</w:t>
+      </w:r>
+      <w:r>
+        <w:rPr>
+          <w:u w:val="single"/>
+        </w:rPr>
+        <w:t>s</w:t>
+      </w:r>
+    </w:p>
+    <w:p>
+      <w:pPr>
+        <w:pStyle w:val="ListParagraph"/>
+        <w:numPr>
+          <w:ilvl w:val="0"/>
+          <w:numId w:val="1"/>
+        </w:numPr>
+      </w:pPr>
+      <w:r>
+        <w:t xml:space="preserve">There has been an increase in video game global sales in recent </w:t>
+      </w:r>
+      <w:r>
+        <w:t>with the Play Station Platform and North American region taking the highest share.</w:t>
+      </w:r>
+    </w:p>
+    <w:p/>
+    <w:p>
+      <w:pPr>
+        <w:rPr>
+          <w:u w:val="single"/>
+        </w:rPr>
+      </w:pPr>
+      <w:r>
+        <w:rPr>
+          <w:u w:val="single"/>
+        </w:rPr>
+        <w:t>Questions</w:t>
+      </w:r>
+    </w:p>
+    <w:p>
+      <w:pPr>
+        <w:pStyle w:val="ListParagraph"/>
+        <w:numPr>
+          <w:ilvl w:val="0"/>
+          <w:numId w:val="1"/>
+        </w:numPr>
+        <w:rPr>
+          <w:u w:val="single"/>
+        </w:rPr>
+      </w:pPr>
+      <w:r>
+        <w:t>What is the trend of global video game sales over the years?</w:t>
+      </w:r>
+    </w:p>
+    <w:p>
+      <w:pPr>
+        <w:pStyle w:val="ListParagraph"/>
+        <w:numPr>
+          <w:ilvl w:val="0"/>
+          <w:numId w:val="1"/>
+        </w:numPr>
+        <w:rPr>
+          <w:u w:val="single"/>
+        </w:rPr>
+      </w:pPr>
+      <w:r>
+        <w:t>Which years had the highest and lowest video game sales?</w:t>
+      </w:r>
+    </w:p>
+    <w:p>
+      <w:pPr>
+        <w:pStyle w:val="ListParagraph"/>
+        <w:numPr>
+          <w:ilvl w:val="0"/>
+          <w:numId w:val="1"/>
+        </w:numPr>
+        <w:rPr>
+          <w:u w:val="single"/>
+        </w:rPr>
+      </w:pPr>
+      <w:r>
+        <w:t>What is the distribution of sales across genres, platform, and publishers, year on year and decade on decade?</w:t>
+      </w:r>
+    </w:p>
+    <w:p>
+      <w:pPr>
+        <w:pStyle w:val="ListParagraph"/>
+        <w:numPr>
+          <w:ilvl w:val="0"/>
+          <w:numId w:val="1"/>
+        </w:numPr>
+        <w:rPr>
+          <w:u w:val="single"/>
+        </w:rPr>
+      </w:pPr>
+      <w:r>
+        <w:t>What is the distribution of video game sales across the various regions over the years?</w:t>
+      </w:r>
+    </w:p>
+    <w:p>
+      <w:pPr>
+        <w:pStyle w:val="ListParagraph"/>
+        <w:numPr>
+          <w:ilvl w:val="0"/>
+          <w:numId w:val="1"/>
+        </w:numPr>
+        <w:rPr>
+          <w:u w:val="single"/>
+        </w:rPr>
+      </w:pPr>
+      <w:r>
+        <w:t>What has been the most popular video game genres/platforms over the years?</w:t>
+      </w:r>
+    </w:p>
+    <w:p>
+      <w:pPr>
+        <w:pStyle w:val="ListParagraph"/>
+        <w:rPr>
+          <w:u w:val="single"/>
+        </w:rPr>
       </w:pPr>
     </w:p>
     <w:p>
